--- a/DesignShell/document.docx
+++ b/DesignShell/document.docx
@@ -20,7 +20,11 @@
       </w:r>
     </w:p>
     <w:p/>
-    <w:p/>
+    <w:p>
+      <w:r>
+        <w:t>https://github.com/karmaggyatso/1974254_karmaGyatso_TCSMEANStackTraining</w:t>
+      </w:r>
+    </w:p>
     <w:p/>
     <w:p/>
     <w:p>
@@ -61,14 +65,27 @@
         <w:tab/>
       </w:r>
       <w:r>
+        <w:t xml:space="preserve">|--- </w:t>
+      </w:r>
+      <w:r>
+        <w:t>Index.html</w:t>
+      </w:r>
+    </w:p>
+    <w:p>
+      <w:r>
         <w:t>|---</w:t>
       </w:r>
       <w:r>
-        <w:t xml:space="preserve"> </w:t>
-      </w:r>
-      <w:r>
-        <w:t>Index.html</w:t>
-      </w:r>
+        <w:tab/>
+      </w:r>
+      <w:r>
+        <w:t xml:space="preserve">|--- </w:t>
+      </w:r>
+      <w:proofErr w:type="spellStart"/>
+      <w:r>
+        <w:t>css</w:t>
+      </w:r>
+      <w:proofErr w:type="spellEnd"/>
     </w:p>
     <w:p>
       <w:r>
@@ -78,32 +95,8 @@
         <w:tab/>
       </w:r>
       <w:r>
-        <w:t>|---</w:t>
-      </w:r>
-      <w:r>
-        <w:t xml:space="preserve"> </w:t>
-      </w:r>
-      <w:proofErr w:type="spellStart"/>
-      <w:r>
-        <w:t>css</w:t>
-      </w:r>
-      <w:proofErr w:type="spellEnd"/>
-    </w:p>
-    <w:p>
-      <w:r>
-        <w:t>|---</w:t>
-      </w:r>
-      <w:r>
         <w:tab/>
-      </w:r>
-      <w:r>
-        <w:tab/>
-      </w:r>
-      <w:r>
-        <w:t>|--</w:t>
-      </w:r>
-      <w:r>
-        <w:t xml:space="preserve">- </w:t>
+        <w:t xml:space="preserve">|--- </w:t>
       </w:r>
       <w:r>
         <w:t>style.css</w:t>
